--- a/Schule/Deutsch_Kommunikation/Dokumentation/Telefonie/Luca_Willms_Telefonieren.docx
+++ b/Schule/Deutsch_Kommunikation/Dokumentation/Telefonie/Luca_Willms_Telefonieren.docx
@@ -538,9 +538,9 @@
         </w:rPr>
         <w:t>Verhalten eines Telefonats</w:t>
       </w:r>
-      <w:bookmarkEnd w:id="0"/>
       <w:bookmarkEnd w:id="1"/>
       <w:bookmarkEnd w:id="2"/>
+      <w:bookmarkEnd w:id="0"/>
       <w:r>
         <w:rPr>
           <w:rStyle w:val="SchwacherVerweis"/>
@@ -581,23 +581,8 @@
       <w:r>
         <w:rPr>
           <w:b/>
-          <w:highlight w:val="yellow"/>
         </w:rPr>
-        <w:t>??</w:t>
-      </w:r>
-      <w:r>
-        <w:rPr>
-          <w:b/>
-          <w:highlight w:val="yellow"/>
-        </w:rPr>
-        <w:t>ein Lächeln</w:t>
-      </w:r>
-      <w:r>
-        <w:rPr>
-          <w:b/>
-          <w:highlight w:val="yellow"/>
-        </w:rPr>
-        <w:t xml:space="preserve"> bei einem Telefonat zu haben. ??</w:t>
+        <w:t>ein Lächeln bei einem Telefonat aufzusetzen.</w:t>
       </w:r>
     </w:p>
     <w:p>
@@ -607,13 +592,7 @@
     </w:p>
     <w:p>
       <w:r>
-        <w:t>Das Aktive „Zuhören“  i</w:t>
-      </w:r>
-      <w:r>
-        <w:t>st eine Grundvoraussetzung für eine erfolgreiche Kommunikation.</w:t>
-      </w:r>
-      <w:r>
-        <w:t xml:space="preserve"> Zuerst muss man sich die Frage stellen „Was fordert dein Kommunikationspartner?“?</w:t>
+        <w:t>Das Aktive „Zuhören“  ist eine Grundvoraussetzung für eine erfolgreiche Kommunikation. Zuerst muss man sich die Frage stellen „Was fordert dein Kommunikationspartner?“?</w:t>
       </w:r>
     </w:p>
     <w:p>
@@ -734,47 +713,31 @@
         </w:rPr>
         <w:t>fragen eines Problem oder Informationen. Bei nicht genauem Wissen, einfach nachfragen das zeigt oft Interesse und Aufmerksamkeit.</w:t>
       </w:r>
-    </w:p>
-    <w:p>
-      <w:pPr>
-        <w:spacing w:before="100" w:beforeAutospacing="1" w:after="100" w:afterAutospacing="1" w:line="240" w:lineRule="auto"/>
-      </w:pPr>
       <w:r>
         <w:rPr>
-          <w:b/>
           <w:bCs/>
-          <w:highlight w:val="yellow"/>
         </w:rPr>
-        <w:t>??Fehlende INFORMATIONEN?</w:t>
-      </w:r>
-      <w:r>
-        <w:rPr>
-          <w:highlight w:val="yellow"/>
-        </w:rPr>
-        <w:t>?</w:t>
-      </w:r>
-    </w:p>
-    <w:p>
-      <w:pPr>
-        <w:spacing w:before="100" w:beforeAutospacing="1" w:after="100" w:afterAutospacing="1" w:line="240" w:lineRule="auto"/>
-      </w:pPr>
-    </w:p>
-    <w:p>
-      <w:r>
-        <w:t xml:space="preserve">1.1.4 Vorab geplantes Gespräch </w:t>
-      </w:r>
-      <w:r>
-        <w:t xml:space="preserve"> </w:t>
+        <w:t xml:space="preserve"> Wenn keine Informationen vorhanden sind ist es ratsam diese zu erfragen, da es sonst nicht möglich ist schnell zum Ziel zu kommen.</w:t>
       </w:r>
       <w:bookmarkStart w:id="7" w:name="_GoBack"/>
       <w:bookmarkEnd w:id="7"/>
     </w:p>
     <w:p>
-      <w:r>
-        <w:t xml:space="preserve">„Bei wichtigen Telefonaten sollte man nicht unvorbereitet in ein Gespräch stürzen. </w:t>
-      </w:r>
-      <w:r>
-        <w:t xml:space="preserve">Im Berufsleben solltest du deine Telefonate planen. Lege dir ein Ziel wie eine Terminvereinbarung, den Erhalt einer wichtigen Information oder die Vorbereitung zu einem Geschäftsabschluss fest. Wenn du ein festes Ziel vor Augen hast, argumentierst du besser. Benutze </w:t>
+      <w:pPr>
+        <w:spacing w:before="100" w:beforeAutospacing="1" w:after="100" w:afterAutospacing="1" w:line="240" w:lineRule="auto"/>
+      </w:pPr>
+    </w:p>
+    <w:p>
+      <w:r>
+        <w:t xml:space="preserve">1.1.4 Vorab geplantes Gespräch </w:t>
+      </w:r>
+      <w:r>
+        <w:t xml:space="preserve"> </w:t>
+      </w:r>
+    </w:p>
+    <w:p>
+      <w:r>
+        <w:t xml:space="preserve">„Bei wichtigen Telefonaten sollte man nicht unvorbereitet in ein Gespräch stürzen. Im Berufsleben solltest du deine Telefonate planen. Lege dir ein Ziel wie eine Terminvereinbarung, den Erhalt einer wichtigen Information oder die Vorbereitung zu einem Geschäftsabschluss fest. Wenn du ein festes Ziel vor Augen hast, argumentierst du besser. Benutze </w:t>
       </w:r>
       <w:r>
         <w:rPr>
@@ -784,10 +747,7 @@
         <w:t>positive Formulierungen</w:t>
       </w:r>
       <w:r>
-        <w:t xml:space="preserve"> und verzichte auf persönliche Wertungen.</w:t>
-      </w:r>
-      <w:r>
-        <w:t xml:space="preserve">“ </w:t>
+        <w:t xml:space="preserve"> und verzichte auf persönliche Wertungen.“ </w:t>
       </w:r>
     </w:p>
     <w:p>
@@ -3812,7 +3772,7 @@
 </file>
 
 <file path=customXml/itemProps1.xml><?xml version="1.0" encoding="utf-8"?>
-<ds:datastoreItem xmlns:ds="http://schemas.openxmlformats.org/officeDocument/2006/customXml" ds:itemID="{0A4E15FF-987D-4638-AAD5-5BC49E45E8C2}">
+<ds:datastoreItem xmlns:ds="http://schemas.openxmlformats.org/officeDocument/2006/customXml" ds:itemID="{9F66DD53-F2E2-4ECF-AFDE-03125208153C}">
   <ds:schemaRefs>
     <ds:schemaRef ds:uri="http://schemas.openxmlformats.org/officeDocument/2006/bibliography"/>
   </ds:schemaRefs>
